--- a/Assignment-4/HPC 4.docx
+++ b/Assignment-4/HPC 4.docx
@@ -408,14 +408,14 @@
           <wp:anchor behindDoc="0" distT="0" distB="0" distL="0" distR="0" simplePos="0" locked="0" layoutInCell="0" allowOverlap="1" relativeHeight="2">
             <wp:simplePos x="0" y="0"/>
             <wp:positionH relativeFrom="column">
-              <wp:posOffset>27305</wp:posOffset>
+              <wp:posOffset>62230</wp:posOffset>
             </wp:positionH>
             <wp:positionV relativeFrom="paragraph">
-              <wp:posOffset>76200</wp:posOffset>
+              <wp:posOffset>81280</wp:posOffset>
             </wp:positionV>
-            <wp:extent cx="3881120" cy="3643630"/>
+            <wp:extent cx="5438775" cy="5762625"/>
             <wp:effectExtent l="0" t="0" r="0" b="0"/>
-            <wp:wrapTopAndBottom/>
+            <wp:wrapSquare wrapText="largest"/>
             <wp:docPr id="1" name="Image1" descr=""/>
             <wp:cNvGraphicFramePr>
               <a:graphicFrameLocks xmlns:a="http://schemas.openxmlformats.org/drawingml/2006/main" noChangeAspect="1"/>
@@ -438,7 +438,7 @@
                   <pic:spPr bwMode="auto">
                     <a:xfrm>
                       <a:off x="0" y="0"/>
-                      <a:ext cx="3881120" cy="3643630"/>
+                      <a:ext cx="5438775" cy="5762625"/>
                     </a:xfrm>
                     <a:prstGeom prst="rect">
                       <a:avLst/>
@@ -465,6 +465,469 @@
         </w:rPr>
       </w:pPr>
       <w:r>
+        <w:rPr>
+          <w:rFonts w:ascii="Cambria" w:hAnsi="Cambria"/>
+          <w:b/>
+          <w:bCs/>
+          <w:sz w:val="24"/>
+          <w:szCs w:val="22"/>
+          <w:lang w:val="en-IN"/>
+        </w:rPr>
+      </w:r>
+    </w:p>
+    <w:p>
+      <w:pPr>
+        <w:pStyle w:val="Normal"/>
+        <w:spacing w:before="0" w:after="0"/>
+        <w:rPr>
+          <w:lang w:val="en-IN" w:eastAsia="en-IN" w:bidi="ar-SA"/>
+        </w:rPr>
+      </w:pPr>
+      <w:r>
+        <w:rPr>
+          <w:lang w:val="en-IN" w:eastAsia="en-IN" w:bidi="ar-SA"/>
+        </w:rPr>
+      </w:r>
+    </w:p>
+    <w:p>
+      <w:pPr>
+        <w:pStyle w:val="Normal"/>
+        <w:spacing w:before="0" w:after="0"/>
+        <w:rPr>
+          <w:rFonts w:ascii="Cambria" w:hAnsi="Cambria"/>
+          <w:b/>
+          <w:bCs/>
+          <w:sz w:val="24"/>
+          <w:szCs w:val="22"/>
+          <w:lang w:val="en-IN"/>
+        </w:rPr>
+      </w:pPr>
+      <w:r>
+        <w:rPr/>
+      </w:r>
+    </w:p>
+    <w:p>
+      <w:pPr>
+        <w:pStyle w:val="Normal"/>
+        <w:spacing w:before="0" w:after="0"/>
+        <w:rPr>
+          <w:rFonts w:ascii="Cambria" w:hAnsi="Cambria"/>
+          <w:b/>
+          <w:bCs/>
+          <w:sz w:val="24"/>
+          <w:szCs w:val="22"/>
+          <w:lang w:val="en-IN"/>
+        </w:rPr>
+      </w:pPr>
+      <w:r>
+        <w:rPr/>
+      </w:r>
+    </w:p>
+    <w:p>
+      <w:pPr>
+        <w:pStyle w:val="Normal"/>
+        <w:spacing w:before="0" w:after="0"/>
+        <w:rPr>
+          <w:rFonts w:ascii="Cambria" w:hAnsi="Cambria"/>
+          <w:b/>
+          <w:bCs/>
+          <w:sz w:val="24"/>
+          <w:szCs w:val="22"/>
+          <w:lang w:val="en-IN"/>
+        </w:rPr>
+      </w:pPr>
+      <w:r>
+        <w:rPr/>
+      </w:r>
+    </w:p>
+    <w:p>
+      <w:pPr>
+        <w:pStyle w:val="Normal"/>
+        <w:spacing w:before="0" w:after="0"/>
+        <w:rPr>
+          <w:rFonts w:ascii="Cambria" w:hAnsi="Cambria"/>
+          <w:b/>
+          <w:bCs/>
+          <w:sz w:val="24"/>
+          <w:szCs w:val="22"/>
+          <w:lang w:val="en-IN"/>
+        </w:rPr>
+      </w:pPr>
+      <w:r>
+        <w:rPr/>
+      </w:r>
+    </w:p>
+    <w:p>
+      <w:pPr>
+        <w:pStyle w:val="Normal"/>
+        <w:spacing w:before="0" w:after="0"/>
+        <w:rPr>
+          <w:rFonts w:ascii="Cambria" w:hAnsi="Cambria"/>
+          <w:b/>
+          <w:bCs/>
+          <w:sz w:val="24"/>
+          <w:szCs w:val="22"/>
+          <w:lang w:val="en-IN"/>
+        </w:rPr>
+      </w:pPr>
+      <w:r>
+        <w:rPr/>
+      </w:r>
+    </w:p>
+    <w:p>
+      <w:pPr>
+        <w:pStyle w:val="Normal"/>
+        <w:spacing w:before="0" w:after="0"/>
+        <w:rPr>
+          <w:rFonts w:ascii="Cambria" w:hAnsi="Cambria"/>
+          <w:b/>
+          <w:bCs/>
+          <w:sz w:val="24"/>
+          <w:szCs w:val="22"/>
+          <w:lang w:val="en-IN"/>
+        </w:rPr>
+      </w:pPr>
+      <w:r>
+        <w:rPr/>
+      </w:r>
+    </w:p>
+    <w:p>
+      <w:pPr>
+        <w:pStyle w:val="Normal"/>
+        <w:spacing w:before="0" w:after="0"/>
+        <w:rPr>
+          <w:rFonts w:ascii="Cambria" w:hAnsi="Cambria"/>
+          <w:b/>
+          <w:bCs/>
+          <w:sz w:val="24"/>
+          <w:szCs w:val="22"/>
+          <w:lang w:val="en-IN"/>
+        </w:rPr>
+      </w:pPr>
+      <w:r>
+        <w:rPr/>
+      </w:r>
+    </w:p>
+    <w:p>
+      <w:pPr>
+        <w:pStyle w:val="Normal"/>
+        <w:spacing w:before="0" w:after="0"/>
+        <w:rPr>
+          <w:rFonts w:ascii="Cambria" w:hAnsi="Cambria"/>
+          <w:b/>
+          <w:bCs/>
+          <w:sz w:val="24"/>
+          <w:szCs w:val="22"/>
+          <w:lang w:val="en-IN"/>
+        </w:rPr>
+      </w:pPr>
+      <w:r>
+        <w:rPr/>
+      </w:r>
+    </w:p>
+    <w:p>
+      <w:pPr>
+        <w:pStyle w:val="Normal"/>
+        <w:spacing w:before="0" w:after="0"/>
+        <w:rPr>
+          <w:rFonts w:ascii="Cambria" w:hAnsi="Cambria"/>
+          <w:b/>
+          <w:bCs/>
+          <w:sz w:val="24"/>
+          <w:szCs w:val="22"/>
+          <w:lang w:val="en-IN"/>
+        </w:rPr>
+      </w:pPr>
+      <w:r>
+        <w:rPr/>
+      </w:r>
+    </w:p>
+    <w:p>
+      <w:pPr>
+        <w:pStyle w:val="Normal"/>
+        <w:spacing w:before="0" w:after="0"/>
+        <w:rPr>
+          <w:rFonts w:ascii="Cambria" w:hAnsi="Cambria"/>
+          <w:b/>
+          <w:bCs/>
+          <w:sz w:val="24"/>
+          <w:szCs w:val="22"/>
+          <w:lang w:val="en-IN"/>
+        </w:rPr>
+      </w:pPr>
+      <w:r>
+        <w:rPr/>
+      </w:r>
+    </w:p>
+    <w:p>
+      <w:pPr>
+        <w:pStyle w:val="Normal"/>
+        <w:spacing w:before="0" w:after="0"/>
+        <w:rPr>
+          <w:rFonts w:ascii="Cambria" w:hAnsi="Cambria"/>
+          <w:b/>
+          <w:bCs/>
+          <w:sz w:val="24"/>
+          <w:szCs w:val="22"/>
+          <w:lang w:val="en-IN"/>
+        </w:rPr>
+      </w:pPr>
+      <w:r>
+        <w:rPr/>
+      </w:r>
+    </w:p>
+    <w:p>
+      <w:pPr>
+        <w:pStyle w:val="Normal"/>
+        <w:spacing w:before="0" w:after="0"/>
+        <w:rPr>
+          <w:rFonts w:ascii="Cambria" w:hAnsi="Cambria"/>
+          <w:b/>
+          <w:bCs/>
+          <w:sz w:val="24"/>
+          <w:szCs w:val="22"/>
+          <w:lang w:val="en-IN"/>
+        </w:rPr>
+      </w:pPr>
+      <w:r>
+        <w:rPr/>
+      </w:r>
+    </w:p>
+    <w:p>
+      <w:pPr>
+        <w:pStyle w:val="Normal"/>
+        <w:spacing w:before="0" w:after="0"/>
+        <w:rPr>
+          <w:rFonts w:ascii="Cambria" w:hAnsi="Cambria"/>
+          <w:b/>
+          <w:bCs/>
+          <w:sz w:val="24"/>
+          <w:szCs w:val="22"/>
+          <w:lang w:val="en-IN"/>
+        </w:rPr>
+      </w:pPr>
+      <w:r>
+        <w:rPr/>
+      </w:r>
+    </w:p>
+    <w:p>
+      <w:pPr>
+        <w:pStyle w:val="Normal"/>
+        <w:spacing w:before="0" w:after="0"/>
+        <w:rPr>
+          <w:rFonts w:ascii="Cambria" w:hAnsi="Cambria"/>
+          <w:b/>
+          <w:bCs/>
+          <w:sz w:val="24"/>
+          <w:szCs w:val="22"/>
+          <w:lang w:val="en-IN"/>
+        </w:rPr>
+      </w:pPr>
+      <w:r>
+        <w:rPr/>
+      </w:r>
+    </w:p>
+    <w:p>
+      <w:pPr>
+        <w:pStyle w:val="Normal"/>
+        <w:spacing w:before="0" w:after="0"/>
+        <w:rPr>
+          <w:rFonts w:ascii="Cambria" w:hAnsi="Cambria"/>
+          <w:b/>
+          <w:bCs/>
+          <w:sz w:val="24"/>
+          <w:szCs w:val="22"/>
+          <w:lang w:val="en-IN"/>
+        </w:rPr>
+      </w:pPr>
+      <w:r>
+        <w:rPr/>
+      </w:r>
+    </w:p>
+    <w:p>
+      <w:pPr>
+        <w:pStyle w:val="Normal"/>
+        <w:spacing w:before="0" w:after="0"/>
+        <w:rPr>
+          <w:rFonts w:ascii="Cambria" w:hAnsi="Cambria"/>
+          <w:b/>
+          <w:bCs/>
+          <w:sz w:val="24"/>
+          <w:szCs w:val="22"/>
+          <w:lang w:val="en-IN"/>
+        </w:rPr>
+      </w:pPr>
+      <w:r>
+        <w:rPr/>
+      </w:r>
+    </w:p>
+    <w:p>
+      <w:pPr>
+        <w:pStyle w:val="Normal"/>
+        <w:spacing w:before="0" w:after="0"/>
+        <w:rPr>
+          <w:rFonts w:ascii="Cambria" w:hAnsi="Cambria"/>
+          <w:b/>
+          <w:bCs/>
+          <w:sz w:val="24"/>
+          <w:szCs w:val="22"/>
+          <w:lang w:val="en-IN"/>
+        </w:rPr>
+      </w:pPr>
+      <w:r>
+        <w:rPr/>
+      </w:r>
+    </w:p>
+    <w:p>
+      <w:pPr>
+        <w:pStyle w:val="Normal"/>
+        <w:spacing w:before="0" w:after="0"/>
+        <w:rPr>
+          <w:rFonts w:ascii="Cambria" w:hAnsi="Cambria"/>
+          <w:b/>
+          <w:bCs/>
+          <w:sz w:val="24"/>
+          <w:szCs w:val="22"/>
+          <w:lang w:val="en-IN"/>
+        </w:rPr>
+      </w:pPr>
+      <w:r>
+        <w:rPr/>
+      </w:r>
+    </w:p>
+    <w:p>
+      <w:pPr>
+        <w:pStyle w:val="Normal"/>
+        <w:spacing w:before="0" w:after="0"/>
+        <w:rPr>
+          <w:rFonts w:ascii="Cambria" w:hAnsi="Cambria"/>
+          <w:b/>
+          <w:bCs/>
+          <w:sz w:val="24"/>
+          <w:szCs w:val="22"/>
+          <w:lang w:val="en-IN"/>
+        </w:rPr>
+      </w:pPr>
+      <w:r>
+        <w:rPr/>
+      </w:r>
+    </w:p>
+    <w:p>
+      <w:pPr>
+        <w:pStyle w:val="Normal"/>
+        <w:spacing w:before="0" w:after="0"/>
+        <w:rPr>
+          <w:rFonts w:ascii="Cambria" w:hAnsi="Cambria"/>
+          <w:b/>
+          <w:bCs/>
+          <w:sz w:val="24"/>
+          <w:szCs w:val="22"/>
+          <w:lang w:val="en-IN"/>
+        </w:rPr>
+      </w:pPr>
+      <w:r>
+        <w:rPr/>
+      </w:r>
+    </w:p>
+    <w:p>
+      <w:pPr>
+        <w:pStyle w:val="Normal"/>
+        <w:spacing w:before="0" w:after="0"/>
+        <w:rPr>
+          <w:rFonts w:ascii="Cambria" w:hAnsi="Cambria"/>
+          <w:b/>
+          <w:bCs/>
+          <w:sz w:val="24"/>
+          <w:szCs w:val="22"/>
+          <w:lang w:val="en-IN"/>
+        </w:rPr>
+      </w:pPr>
+      <w:r>
+        <w:rPr/>
+      </w:r>
+    </w:p>
+    <w:p>
+      <w:pPr>
+        <w:pStyle w:val="Normal"/>
+        <w:spacing w:before="0" w:after="0"/>
+        <w:rPr>
+          <w:rFonts w:ascii="Cambria" w:hAnsi="Cambria"/>
+          <w:b/>
+          <w:bCs/>
+          <w:sz w:val="24"/>
+          <w:szCs w:val="22"/>
+          <w:lang w:val="en-IN"/>
+        </w:rPr>
+      </w:pPr>
+      <w:r>
+        <w:rPr/>
+      </w:r>
+    </w:p>
+    <w:p>
+      <w:pPr>
+        <w:pStyle w:val="Normal"/>
+        <w:spacing w:before="0" w:after="0"/>
+        <w:rPr>
+          <w:rFonts w:ascii="Cambria" w:hAnsi="Cambria"/>
+          <w:b/>
+          <w:bCs/>
+          <w:sz w:val="24"/>
+          <w:szCs w:val="22"/>
+          <w:lang w:val="en-IN"/>
+        </w:rPr>
+      </w:pPr>
+      <w:r>
+        <w:rPr/>
+      </w:r>
+    </w:p>
+    <w:p>
+      <w:pPr>
+        <w:pStyle w:val="Normal"/>
+        <w:spacing w:before="0" w:after="0"/>
+        <w:rPr>
+          <w:rFonts w:ascii="Cambria" w:hAnsi="Cambria"/>
+          <w:b/>
+          <w:bCs/>
+          <w:sz w:val="24"/>
+          <w:szCs w:val="22"/>
+          <w:lang w:val="en-IN"/>
+        </w:rPr>
+      </w:pPr>
+      <w:r>
+        <w:rPr/>
+      </w:r>
+    </w:p>
+    <w:p>
+      <w:pPr>
+        <w:pStyle w:val="Normal"/>
+        <w:spacing w:before="0" w:after="0"/>
+        <w:rPr>
+          <w:rFonts w:ascii="Cambria" w:hAnsi="Cambria"/>
+          <w:b/>
+          <w:bCs/>
+          <w:sz w:val="24"/>
+          <w:szCs w:val="22"/>
+          <w:lang w:val="en-IN"/>
+        </w:rPr>
+      </w:pPr>
+      <w:r>
+        <w:rPr/>
+      </w:r>
+    </w:p>
+    <w:p>
+      <w:pPr>
+        <w:pStyle w:val="Normal"/>
+        <w:spacing w:before="0" w:after="0"/>
+        <w:rPr>
+          <w:rFonts w:ascii="Cambria" w:hAnsi="Cambria"/>
+          <w:b/>
+          <w:bCs/>
+          <w:sz w:val="24"/>
+          <w:szCs w:val="22"/>
+          <w:lang w:val="en-IN"/>
+        </w:rPr>
+      </w:pPr>
+      <w:r>
         <w:rPr/>
         <w:drawing>
           <wp:anchor behindDoc="0" distT="0" distB="0" distL="0" distR="0" simplePos="0" locked="0" layoutInCell="0" allowOverlap="1" relativeHeight="3">
@@ -475,7 +938,7 @@
             <wp:positionV relativeFrom="paragraph">
               <wp:posOffset>635</wp:posOffset>
             </wp:positionV>
-            <wp:extent cx="5695950" cy="904875"/>
+            <wp:extent cx="5943600" cy="4218940"/>
             <wp:effectExtent l="0" t="0" r="0" b="0"/>
             <wp:wrapSquare wrapText="largest"/>
             <wp:docPr id="2" name="Image2" descr=""/>
@@ -500,7 +963,7 @@
                   <pic:spPr bwMode="auto">
                     <a:xfrm>
                       <a:off x="0" y="0"/>
-                      <a:ext cx="5695950" cy="904875"/>
+                      <a:ext cx="5943600" cy="4218940"/>
                     </a:xfrm>
                     <a:prstGeom prst="rect">
                       <a:avLst/>
@@ -518,518 +981,29 @@
         <w:pStyle w:val="Normal"/>
         <w:spacing w:before="0" w:after="0"/>
         <w:rPr>
-          <w:lang w:val="en-IN" w:eastAsia="en-IN" w:bidi="ar-SA"/>
-        </w:rPr>
-      </w:pPr>
-      <w:r>
-        <w:rPr>
-          <w:lang w:val="en-IN" w:eastAsia="en-IN" w:bidi="ar-SA"/>
-        </w:rPr>
-      </w:r>
-    </w:p>
-    <w:p>
-      <w:pPr>
-        <w:pStyle w:val="Normal"/>
-        <w:spacing w:before="0" w:after="0"/>
-        <w:rPr>
-          <w:rFonts w:ascii="Cambria" w:hAnsi="Cambria"/>
-          <w:b/>
-          <w:bCs/>
-          <w:sz w:val="24"/>
-          <w:szCs w:val="22"/>
-          <w:lang w:val="en-IN"/>
-        </w:rPr>
-      </w:pPr>
-      <w:r>
-        <w:rPr>
-          <w:rFonts w:ascii="Cambria" w:hAnsi="Cambria"/>
-          <w:b/>
-          <w:bCs/>
-          <w:sz w:val="24"/>
-          <w:szCs w:val="22"/>
-          <w:lang w:val="en-IN"/>
-        </w:rPr>
-        <w:t>Information:</w:t>
-      </w:r>
-    </w:p>
-    <w:p>
-      <w:pPr>
-        <w:pStyle w:val="Normal"/>
-        <w:spacing w:before="0" w:after="0"/>
-        <w:rPr>
-          <w:rFonts w:ascii="Cambria" w:hAnsi="Cambria"/>
-          <w:b/>
-          <w:bCs/>
-          <w:sz w:val="24"/>
-          <w:szCs w:val="22"/>
-          <w:lang w:val="en-IN"/>
-        </w:rPr>
-      </w:pPr>
-      <w:r>
-        <w:rPr>
-          <w:rFonts w:ascii="Cambria" w:hAnsi="Cambria"/>
-          <w:b/>
-          <w:bCs/>
-          <w:sz w:val="24"/>
-          <w:szCs w:val="22"/>
-          <w:lang w:val="en-IN"/>
-        </w:rPr>
-      </w:r>
-    </w:p>
-    <w:p>
-      <w:pPr>
-        <w:pStyle w:val="Normal"/>
-        <w:spacing w:before="0" w:after="0"/>
-        <w:rPr>
-          <w:rFonts w:ascii="Cambria" w:hAnsi="Cambria"/>
-          <w:sz w:val="24"/>
-          <w:szCs w:val="22"/>
-          <w:lang w:val="en-IN"/>
-        </w:rPr>
-      </w:pPr>
-      <w:r>
-        <w:rPr>
-          <w:rFonts w:ascii="Cambria" w:hAnsi="Cambria"/>
-          <w:sz w:val="24"/>
-          <w:szCs w:val="22"/>
-          <w:lang w:val="en-IN"/>
-        </w:rPr>
-        <w:t>#pragma omp parallel: Creates a team of threads.</w:t>
-      </w:r>
-    </w:p>
-    <w:p>
-      <w:pPr>
-        <w:pStyle w:val="Normal"/>
-        <w:spacing w:before="0" w:after="0"/>
-        <w:rPr>
-          <w:rFonts w:ascii="Cambria" w:hAnsi="Cambria"/>
-          <w:sz w:val="24"/>
-          <w:szCs w:val="22"/>
-          <w:lang w:val="en-IN"/>
-        </w:rPr>
-      </w:pPr>
-      <w:r>
-        <w:rPr>
-          <w:rFonts w:ascii="Cambria" w:hAnsi="Cambria"/>
-          <w:sz w:val="24"/>
-          <w:szCs w:val="22"/>
-          <w:lang w:val="en-IN"/>
-        </w:rPr>
-        <w:t>#pragma omp single: Ensures that a section of code is executed by only one thread.</w:t>
-      </w:r>
-    </w:p>
-    <w:p>
-      <w:pPr>
-        <w:pStyle w:val="Normal"/>
-        <w:spacing w:before="0" w:after="0"/>
-        <w:rPr>
-          <w:rFonts w:ascii="Cambria" w:hAnsi="Cambria"/>
-          <w:sz w:val="24"/>
-          <w:szCs w:val="22"/>
-          <w:lang w:val="en-IN"/>
-        </w:rPr>
-      </w:pPr>
-      <w:r>
-        <w:rPr>
-          <w:rFonts w:ascii="Cambria" w:hAnsi="Cambria"/>
-          <w:sz w:val="24"/>
-          <w:szCs w:val="22"/>
-          <w:lang w:val="en-IN"/>
-        </w:rPr>
-        <w:t>#pragma omp task: Creates a task that can be executed by any thread in the team.</w:t>
-      </w:r>
-    </w:p>
-    <w:p>
-      <w:pPr>
-        <w:pStyle w:val="Normal"/>
-        <w:spacing w:before="0" w:after="0"/>
-        <w:rPr>
-          <w:rFonts w:ascii="Cambria" w:hAnsi="Cambria"/>
-          <w:sz w:val="24"/>
-          <w:szCs w:val="22"/>
-          <w:lang w:val="en-IN"/>
-        </w:rPr>
-      </w:pPr>
-      <w:r>
-        <w:rPr>
-          <w:rFonts w:ascii="Cambria" w:hAnsi="Cambria"/>
-          <w:sz w:val="24"/>
-          <w:szCs w:val="22"/>
-          <w:lang w:val="en-IN"/>
-        </w:rPr>
-        <w:t>#pragma omp taskwait: Waits for all child tasks to complete.</w:t>
-      </w:r>
-    </w:p>
-    <w:p>
-      <w:pPr>
-        <w:pStyle w:val="Normal"/>
-        <w:spacing w:before="0" w:after="0"/>
-        <w:rPr>
-          <w:rFonts w:ascii="Cambria" w:hAnsi="Cambria"/>
-          <w:sz w:val="24"/>
-          <w:szCs w:val="22"/>
-          <w:lang w:val="en-IN"/>
-        </w:rPr>
-      </w:pPr>
-      <w:r>
-        <w:rPr>
-          <w:rFonts w:ascii="Cambria" w:hAnsi="Cambria"/>
-          <w:sz w:val="24"/>
-          <w:szCs w:val="22"/>
-          <w:lang w:val="en-IN"/>
-        </w:rPr>
-      </w:r>
-    </w:p>
-    <w:p>
-      <w:pPr>
-        <w:pStyle w:val="Normal"/>
-        <w:spacing w:before="0" w:after="0"/>
-        <w:rPr>
-          <w:rFonts w:ascii="Cambria" w:hAnsi="Cambria"/>
-          <w:sz w:val="24"/>
-          <w:szCs w:val="22"/>
-          <w:lang w:val="en-IN"/>
-        </w:rPr>
-      </w:pPr>
-      <w:r>
-        <w:rPr>
-          <w:rFonts w:ascii="Cambria" w:hAnsi="Cambria"/>
-          <w:sz w:val="24"/>
-          <w:szCs w:val="22"/>
-          <w:lang w:val="en-IN"/>
-        </w:rPr>
-        <w:t>The shared clause is used to specify that variables should be shared among tasks.</w:t>
-      </w:r>
-    </w:p>
-    <w:p>
-      <w:pPr>
-        <w:pStyle w:val="Normal"/>
-        <w:spacing w:before="0" w:after="0"/>
-        <w:rPr>
-          <w:rFonts w:ascii="Cambria" w:hAnsi="Cambria"/>
-          <w:sz w:val="24"/>
-          <w:szCs w:val="22"/>
-          <w:lang w:val="en-IN"/>
-        </w:rPr>
-      </w:pPr>
-      <w:r>
-        <w:rPr>
-          <w:rFonts w:ascii="Cambria" w:hAnsi="Cambria"/>
-          <w:sz w:val="24"/>
-          <w:szCs w:val="22"/>
-          <w:lang w:val="en-IN"/>
-        </w:rPr>
-        <w:t xml:space="preserve">This implementation achieves parallelism through task-based parallelism, which is well-suited for recursive algorithms like Fibonacci. </w:t>
-      </w:r>
-    </w:p>
-    <w:p>
-      <w:pPr>
-        <w:pStyle w:val="Normal"/>
-        <w:spacing w:before="0" w:after="0"/>
-        <w:rPr>
-          <w:rFonts w:ascii="Cambria" w:hAnsi="Cambria"/>
-          <w:b/>
-          <w:bCs/>
-          <w:sz w:val="24"/>
-          <w:szCs w:val="22"/>
-          <w:lang w:val="en-IN"/>
-        </w:rPr>
-      </w:pPr>
-      <w:r>
-        <w:rPr>
-          <w:rFonts w:ascii="Cambria" w:hAnsi="Cambria"/>
-          <w:b/>
-          <w:bCs/>
-          <w:sz w:val="24"/>
-          <w:szCs w:val="22"/>
-          <w:lang w:val="en-IN"/>
-        </w:rPr>
-        <w:t>By dividing the recursive computation into independent tasks and executing them in parallel, the OpenMP approach reduces the total computation time significantly compared to the sequential recursive version. It maximizes the use of available CPU cores, minimizes waiting time, and improves overall execution efficiency.</w:t>
-      </w:r>
-    </w:p>
-    <w:p>
-      <w:pPr>
-        <w:pStyle w:val="Normal"/>
-        <w:spacing w:before="0" w:after="0"/>
-        <w:rPr>
-          <w:rFonts w:ascii="Cambria" w:hAnsi="Cambria"/>
-          <w:b/>
-          <w:bCs/>
-          <w:sz w:val="24"/>
-          <w:szCs w:val="22"/>
-          <w:lang w:val="en-IN"/>
-        </w:rPr>
-      </w:pPr>
-      <w:r>
-        <w:rPr>
-          <w:rFonts w:ascii="Cambria" w:hAnsi="Cambria"/>
-          <w:b/>
-          <w:bCs/>
-          <w:sz w:val="24"/>
-          <w:szCs w:val="22"/>
-          <w:lang w:val="en-IN"/>
-        </w:rPr>
-      </w:r>
-    </w:p>
-    <w:p>
-      <w:pPr>
-        <w:pStyle w:val="Normal"/>
-        <w:spacing w:before="0" w:after="0"/>
-        <w:rPr>
-          <w:rFonts w:ascii="Cambria" w:hAnsi="Cambria"/>
-          <w:b/>
-          <w:bCs/>
-          <w:sz w:val="24"/>
-          <w:szCs w:val="22"/>
-          <w:lang w:val="en-IN"/>
-        </w:rPr>
-      </w:pPr>
-      <w:r>
-        <w:rPr>
-          <w:rFonts w:ascii="Cambria" w:hAnsi="Cambria"/>
-          <w:b/>
-          <w:bCs/>
-          <w:sz w:val="24"/>
-          <w:szCs w:val="22"/>
-          <w:lang w:val="en-IN"/>
-        </w:rPr>
-        <w:t>Problem Statement 2:</w:t>
-      </w:r>
-    </w:p>
-    <w:p>
-      <w:pPr>
-        <w:pStyle w:val="Normal"/>
-        <w:spacing w:before="0" w:after="0"/>
-        <w:rPr>
-          <w:rFonts w:ascii="Cambria" w:hAnsi="Cambria"/>
-          <w:b/>
-          <w:bCs/>
-          <w:sz w:val="24"/>
-          <w:szCs w:val="22"/>
-          <w:lang w:val="en-IN"/>
-        </w:rPr>
-      </w:pPr>
-      <w:r>
-        <w:rPr>
-          <w:rFonts w:ascii="Cambria" w:hAnsi="Cambria"/>
-          <w:b/>
-          <w:bCs/>
-          <w:sz w:val="24"/>
-          <w:szCs w:val="22"/>
-          <w:lang w:val="en-IN"/>
-        </w:rPr>
-      </w:r>
-    </w:p>
-    <w:p>
-      <w:pPr>
-        <w:pStyle w:val="Heading1"/>
-        <w:spacing w:lineRule="auto" w:line="360" w:before="90" w:after="0"/>
-        <w:jc w:val="both"/>
-        <w:rPr>
-          <w:b w:val="false"/>
-        </w:rPr>
-      </w:pPr>
-      <w:r>
-        <w:rPr>
-          <w:b w:val="false"/>
-        </w:rPr>
-        <w:t>Analyse and implement a Parallel code for below programs using OpenMP considering synchronization requirements. (Demonstrate the use of different clauses and constructs wherever applicable)</w:t>
-      </w:r>
-    </w:p>
-    <w:p>
-      <w:pPr>
-        <w:pStyle w:val="Heading2"/>
-        <w:rPr>
-          <w:b w:val="false"/>
-        </w:rPr>
-      </w:pPr>
-      <w:r>
-        <w:rPr>
-          <w:b w:val="false"/>
-        </w:rPr>
-        <w:t>Producer Consumer Problem</w:t>
-      </w:r>
-    </w:p>
-    <w:p>
-      <w:pPr>
-        <w:pStyle w:val="Normal"/>
-        <w:spacing w:before="0" w:after="0"/>
-        <w:rPr>
-          <w:rFonts w:ascii="Cambria" w:hAnsi="Cambria"/>
-          <w:b/>
-          <w:bCs/>
-          <w:sz w:val="24"/>
-          <w:szCs w:val="22"/>
-          <w:lang w:val="en-IN"/>
-        </w:rPr>
-      </w:pPr>
-      <w:r>
-        <w:rPr>
-          <w:rFonts w:ascii="Cambria" w:hAnsi="Cambria"/>
-          <w:b/>
-          <w:bCs/>
-          <w:sz w:val="24"/>
-          <w:szCs w:val="22"/>
-          <w:lang w:val="en-IN"/>
-        </w:rPr>
-      </w:r>
-    </w:p>
-    <w:p>
-      <w:pPr>
-        <w:pStyle w:val="Normal"/>
-        <w:spacing w:before="0" w:after="0"/>
-        <w:rPr>
-          <w:rFonts w:ascii="Cambria" w:hAnsi="Cambria"/>
-          <w:b/>
-          <w:bCs/>
-          <w:sz w:val="24"/>
-          <w:szCs w:val="22"/>
-          <w:lang w:val="en-IN"/>
-        </w:rPr>
-      </w:pPr>
-      <w:r>
-        <w:rPr>
-          <w:rFonts w:ascii="Cambria" w:hAnsi="Cambria"/>
-          <w:b/>
-          <w:bCs/>
-          <w:sz w:val="24"/>
-          <w:szCs w:val="22"/>
-          <w:lang w:val="en-IN"/>
-        </w:rPr>
-      </w:r>
-    </w:p>
-    <w:p>
-      <w:pPr>
-        <w:pStyle w:val="Normal"/>
-        <w:spacing w:before="0" w:after="0"/>
-        <w:rPr>
-          <w:rFonts w:ascii="Cambria" w:hAnsi="Cambria"/>
-          <w:b/>
-          <w:bCs/>
-          <w:sz w:val="24"/>
-          <w:szCs w:val="22"/>
-          <w:lang w:val="en-IN"/>
-        </w:rPr>
-      </w:pPr>
-      <w:r>
-        <w:rPr>
-          <w:rFonts w:ascii="Cambria" w:hAnsi="Cambria"/>
-          <w:b/>
-          <w:bCs/>
-          <w:sz w:val="24"/>
-          <w:szCs w:val="22"/>
-          <w:lang w:val="en-IN"/>
-        </w:rPr>
-      </w:r>
-    </w:p>
-    <w:p>
-      <w:pPr>
-        <w:pStyle w:val="Normal"/>
-        <w:spacing w:before="0" w:after="0"/>
-        <w:rPr>
-          <w:rFonts w:ascii="Cambria" w:hAnsi="Cambria"/>
-          <w:b/>
-          <w:bCs/>
-          <w:sz w:val="24"/>
-          <w:szCs w:val="22"/>
-          <w:lang w:val="en-IN"/>
-        </w:rPr>
-      </w:pPr>
-      <w:r>
-        <w:rPr>
-          <w:rFonts w:ascii="Cambria" w:hAnsi="Cambria"/>
-          <w:b/>
-          <w:bCs/>
-          <w:sz w:val="24"/>
-          <w:szCs w:val="22"/>
-          <w:lang w:val="en-IN"/>
-        </w:rPr>
-      </w:r>
-    </w:p>
-    <w:p>
-      <w:pPr>
-        <w:pStyle w:val="Normal"/>
-        <w:spacing w:before="0" w:after="0"/>
-        <w:rPr>
-          <w:rFonts w:ascii="Cambria" w:hAnsi="Cambria"/>
-          <w:b/>
-          <w:bCs/>
-          <w:sz w:val="24"/>
-          <w:szCs w:val="22"/>
-          <w:lang w:val="en-IN"/>
-        </w:rPr>
-      </w:pPr>
-      <w:r>
-        <w:rPr>
-          <w:rFonts w:ascii="Cambria" w:hAnsi="Cambria"/>
-          <w:b/>
-          <w:bCs/>
-          <w:sz w:val="24"/>
-          <w:szCs w:val="22"/>
-          <w:lang w:val="en-IN"/>
-        </w:rPr>
-      </w:r>
-    </w:p>
-    <w:p>
-      <w:pPr>
-        <w:pStyle w:val="Normal"/>
-        <w:spacing w:before="0" w:after="0"/>
-        <w:rPr>
-          <w:rFonts w:ascii="Cambria" w:hAnsi="Cambria"/>
-          <w:b/>
-          <w:bCs/>
-          <w:sz w:val="24"/>
-          <w:szCs w:val="22"/>
-          <w:lang w:val="en-IN"/>
-        </w:rPr>
-      </w:pPr>
-      <w:r>
-        <w:rPr>
-          <w:rFonts w:ascii="Cambria" w:hAnsi="Cambria"/>
-          <w:b/>
-          <w:bCs/>
-          <w:sz w:val="24"/>
-          <w:szCs w:val="22"/>
-          <w:lang w:val="en-IN"/>
-        </w:rPr>
-        <w:t>Screenshots:</w:t>
-      </w:r>
-    </w:p>
-    <w:p>
-      <w:pPr>
-        <w:pStyle w:val="Normal"/>
-        <w:spacing w:before="0" w:after="0"/>
-        <w:rPr>
-          <w:rFonts w:ascii="Cambria" w:hAnsi="Cambria"/>
-          <w:b/>
-          <w:bCs/>
-          <w:sz w:val="24"/>
-          <w:szCs w:val="22"/>
-          <w:lang w:val="en-IN"/>
-        </w:rPr>
-      </w:pPr>
-      <w:r>
-        <w:rPr>
-          <w:rFonts w:ascii="Cambria" w:hAnsi="Cambria"/>
-          <w:b/>
-          <w:bCs/>
-          <w:sz w:val="24"/>
-          <w:szCs w:val="22"/>
-          <w:lang w:val="en-IN"/>
-        </w:rPr>
+          <w:rFonts w:ascii="Cambria" w:hAnsi="Cambria"/>
+          <w:b/>
+          <w:bCs/>
+          <w:sz w:val="24"/>
+          <w:szCs w:val="22"/>
+          <w:lang w:val="en-IN"/>
+        </w:rPr>
+      </w:pPr>
+      <w:r>
+        <w:rPr/>
         <w:drawing>
           <wp:anchor behindDoc="0" distT="0" distB="0" distL="0" distR="0" simplePos="0" locked="0" layoutInCell="0" allowOverlap="1" relativeHeight="4">
             <wp:simplePos x="0" y="0"/>
             <wp:positionH relativeFrom="column">
-              <wp:posOffset>100330</wp:posOffset>
+              <wp:align>center</wp:align>
             </wp:positionH>
             <wp:positionV relativeFrom="paragraph">
-              <wp:posOffset>71120</wp:posOffset>
+              <wp:posOffset>635</wp:posOffset>
             </wp:positionV>
-            <wp:extent cx="5158105" cy="6219825"/>
+            <wp:extent cx="3124200" cy="1219200"/>
             <wp:effectExtent l="0" t="0" r="0" b="0"/>
             <wp:wrapTopAndBottom/>
-            <wp:docPr id="3" name="Image3" descr=""/>
+            <wp:docPr id="3" name="Image5" descr=""/>
             <wp:cNvGraphicFramePr>
               <a:graphicFrameLocks xmlns:a="http://schemas.openxmlformats.org/drawingml/2006/main" noChangeAspect="1"/>
             </wp:cNvGraphicFramePr>
@@ -1037,7 +1011,7 @@
               <a:graphicData uri="http://schemas.openxmlformats.org/drawingml/2006/picture">
                 <pic:pic xmlns:pic="http://schemas.openxmlformats.org/drawingml/2006/picture">
                   <pic:nvPicPr>
-                    <pic:cNvPr id="3" name="Image3" descr=""/>
+                    <pic:cNvPr id="3" name="Image5" descr=""/>
                     <pic:cNvPicPr>
                       <a:picLocks noChangeAspect="1" noChangeArrowheads="1"/>
                     </pic:cNvPicPr>
@@ -1051,7 +1025,7 @@
                   <pic:spPr bwMode="auto">
                     <a:xfrm>
                       <a:off x="0" y="0"/>
-                      <a:ext cx="5158105" cy="6219825"/>
+                      <a:ext cx="3124200" cy="1219200"/>
                     </a:xfrm>
                     <a:prstGeom prst="rect">
                       <a:avLst/>
@@ -1078,212 +1052,440 @@
         </w:rPr>
       </w:pPr>
       <w:r>
-        <w:rPr>
-          <w:rFonts w:ascii="Cambria" w:hAnsi="Cambria"/>
-          <w:b/>
-          <w:bCs/>
-          <w:sz w:val="24"/>
-          <w:szCs w:val="22"/>
-          <w:lang w:val="en-IN"/>
-        </w:rPr>
-      </w:r>
-    </w:p>
-    <w:p>
-      <w:pPr>
-        <w:pStyle w:val="Normal"/>
-        <w:spacing w:before="0" w:after="0"/>
-        <w:rPr>
-          <w:rFonts w:ascii="Cambria" w:hAnsi="Cambria"/>
-          <w:b/>
-          <w:bCs/>
-          <w:sz w:val="24"/>
-          <w:szCs w:val="22"/>
-          <w:lang w:val="en-IN"/>
-        </w:rPr>
-      </w:pPr>
-      <w:r>
-        <w:rPr>
-          <w:rFonts w:ascii="Cambria" w:hAnsi="Cambria"/>
-          <w:b/>
-          <w:bCs/>
-          <w:sz w:val="24"/>
-          <w:szCs w:val="22"/>
-          <w:lang w:val="en-IN"/>
-        </w:rPr>
-      </w:r>
-    </w:p>
-    <w:p>
-      <w:pPr>
-        <w:pStyle w:val="Normal"/>
-        <w:spacing w:before="0" w:after="0"/>
-        <w:rPr>
-          <w:rFonts w:ascii="Cambria" w:hAnsi="Cambria"/>
-          <w:b/>
-          <w:bCs/>
-          <w:sz w:val="24"/>
-          <w:szCs w:val="22"/>
-          <w:lang w:val="en-IN"/>
-        </w:rPr>
-      </w:pPr>
-      <w:r>
-        <w:rPr>
-          <w:rFonts w:ascii="Cambria" w:hAnsi="Cambria"/>
-          <w:b/>
-          <w:bCs/>
-          <w:sz w:val="24"/>
-          <w:szCs w:val="22"/>
-          <w:lang w:val="en-IN"/>
-        </w:rPr>
-      </w:r>
-    </w:p>
-    <w:p>
-      <w:pPr>
-        <w:pStyle w:val="Normal"/>
-        <w:spacing w:before="0" w:after="0"/>
-        <w:rPr>
-          <w:rFonts w:ascii="Cambria" w:hAnsi="Cambria"/>
-          <w:b/>
-          <w:bCs/>
-          <w:sz w:val="24"/>
-          <w:szCs w:val="22"/>
-          <w:lang w:val="en-IN"/>
-        </w:rPr>
-      </w:pPr>
-      <w:r>
-        <w:rPr>
-          <w:rFonts w:ascii="Cambria" w:hAnsi="Cambria"/>
-          <w:b/>
-          <w:bCs/>
-          <w:sz w:val="24"/>
-          <w:szCs w:val="22"/>
-          <w:lang w:val="en-IN"/>
-        </w:rPr>
-      </w:r>
-    </w:p>
-    <w:p>
-      <w:pPr>
-        <w:pStyle w:val="Normal"/>
-        <w:spacing w:before="0" w:after="0"/>
-        <w:rPr>
-          <w:rFonts w:ascii="Cambria" w:hAnsi="Cambria"/>
-          <w:b/>
-          <w:bCs/>
-          <w:sz w:val="24"/>
-          <w:szCs w:val="22"/>
-          <w:lang w:val="en-IN"/>
-        </w:rPr>
-      </w:pPr>
-      <w:r>
-        <w:rPr>
-          <w:rFonts w:ascii="Cambria" w:hAnsi="Cambria"/>
-          <w:b/>
-          <w:bCs/>
-          <w:sz w:val="24"/>
-          <w:szCs w:val="22"/>
-          <w:lang w:val="en-IN"/>
-        </w:rPr>
-      </w:r>
-    </w:p>
-    <w:p>
-      <w:pPr>
-        <w:pStyle w:val="Normal"/>
-        <w:spacing w:before="0" w:after="0"/>
-        <w:rPr>
-          <w:rFonts w:ascii="Cambria" w:hAnsi="Cambria"/>
-          <w:b/>
-          <w:bCs/>
-          <w:sz w:val="24"/>
-          <w:szCs w:val="22"/>
-          <w:lang w:val="en-IN"/>
-        </w:rPr>
-      </w:pPr>
-      <w:r>
-        <w:rPr>
-          <w:rFonts w:ascii="Cambria" w:hAnsi="Cambria"/>
-          <w:b/>
-          <w:bCs/>
-          <w:sz w:val="24"/>
-          <w:szCs w:val="22"/>
-          <w:lang w:val="en-IN"/>
-        </w:rPr>
-      </w:r>
-    </w:p>
-    <w:p>
-      <w:pPr>
-        <w:pStyle w:val="Normal"/>
-        <w:spacing w:before="0" w:after="0"/>
-        <w:rPr>
-          <w:rFonts w:ascii="Cambria" w:hAnsi="Cambria"/>
-          <w:b/>
-          <w:bCs/>
-          <w:sz w:val="24"/>
-          <w:szCs w:val="22"/>
-          <w:lang w:val="en-IN"/>
-        </w:rPr>
-      </w:pPr>
-      <w:r>
-        <w:rPr>
-          <w:rFonts w:ascii="Cambria" w:hAnsi="Cambria"/>
-          <w:b/>
-          <w:bCs/>
-          <w:sz w:val="24"/>
-          <w:szCs w:val="22"/>
-          <w:lang w:val="en-IN"/>
-        </w:rPr>
-      </w:r>
-    </w:p>
-    <w:p>
-      <w:pPr>
-        <w:pStyle w:val="Normal"/>
-        <w:spacing w:before="0" w:after="0"/>
-        <w:rPr>
-          <w:rFonts w:ascii="Cambria" w:hAnsi="Cambria"/>
-          <w:b/>
-          <w:bCs/>
-          <w:sz w:val="24"/>
-          <w:szCs w:val="22"/>
-          <w:lang w:val="en-IN"/>
-        </w:rPr>
-      </w:pPr>
-      <w:r>
-        <w:rPr>
-          <w:rFonts w:ascii="Cambria" w:hAnsi="Cambria"/>
-          <w:b/>
-          <w:bCs/>
-          <w:sz w:val="24"/>
-          <w:szCs w:val="22"/>
-          <w:lang w:val="en-IN"/>
-        </w:rPr>
-      </w:r>
-    </w:p>
-    <w:p>
-      <w:pPr>
-        <w:pStyle w:val="Normal"/>
-        <w:spacing w:before="0" w:after="0"/>
-        <w:rPr>
-          <w:rFonts w:ascii="Cambria" w:hAnsi="Cambria"/>
-          <w:b/>
-          <w:bCs/>
-          <w:sz w:val="24"/>
-          <w:szCs w:val="22"/>
-          <w:lang w:val="en-IN"/>
-        </w:rPr>
-      </w:pPr>
-      <w:r>
-        <w:rPr/>
+        <w:rPr/>
+      </w:r>
+    </w:p>
+    <w:p>
+      <w:pPr>
+        <w:pStyle w:val="Normal"/>
+        <w:spacing w:before="0" w:after="0"/>
+        <w:rPr>
+          <w:rFonts w:ascii="Cambria" w:hAnsi="Cambria"/>
+          <w:b/>
+          <w:bCs/>
+          <w:sz w:val="24"/>
+          <w:szCs w:val="22"/>
+          <w:lang w:val="en-IN"/>
+        </w:rPr>
+      </w:pPr>
+      <w:r>
+        <w:rPr>
+          <w:rFonts w:ascii="Cambria" w:hAnsi="Cambria"/>
+          <w:b/>
+          <w:bCs/>
+          <w:sz w:val="24"/>
+          <w:szCs w:val="22"/>
+          <w:lang w:val="en-IN"/>
+        </w:rPr>
+        <w:t>Information:</w:t>
+      </w:r>
+    </w:p>
+    <w:p>
+      <w:pPr>
+        <w:pStyle w:val="Normal"/>
+        <w:spacing w:before="0" w:after="0"/>
+        <w:rPr>
+          <w:rFonts w:ascii="Cambria" w:hAnsi="Cambria"/>
+          <w:b/>
+          <w:bCs/>
+          <w:sz w:val="24"/>
+          <w:szCs w:val="22"/>
+          <w:lang w:val="en-IN"/>
+        </w:rPr>
+      </w:pPr>
+      <w:r>
+        <w:rPr>
+          <w:rFonts w:ascii="Cambria" w:hAnsi="Cambria"/>
+          <w:b/>
+          <w:bCs/>
+          <w:sz w:val="24"/>
+          <w:szCs w:val="22"/>
+          <w:lang w:val="en-IN"/>
+        </w:rPr>
+      </w:r>
+    </w:p>
+    <w:p>
+      <w:pPr>
+        <w:pStyle w:val="Normal"/>
+        <w:spacing w:before="0" w:after="0"/>
+        <w:rPr>
+          <w:rFonts w:ascii="Cambria" w:hAnsi="Cambria"/>
+          <w:sz w:val="24"/>
+          <w:szCs w:val="22"/>
+          <w:lang w:val="en-IN"/>
+        </w:rPr>
+      </w:pPr>
+      <w:r>
+        <w:rPr>
+          <w:rFonts w:ascii="Cambria" w:hAnsi="Cambria"/>
+          <w:sz w:val="24"/>
+          <w:szCs w:val="22"/>
+          <w:lang w:val="en-IN"/>
+        </w:rPr>
+        <w:t>#pragma omp parallel: Creates a team of threads.</w:t>
+      </w:r>
+    </w:p>
+    <w:p>
+      <w:pPr>
+        <w:pStyle w:val="Normal"/>
+        <w:spacing w:before="0" w:after="0"/>
+        <w:rPr>
+          <w:rFonts w:ascii="Cambria" w:hAnsi="Cambria"/>
+          <w:sz w:val="24"/>
+          <w:szCs w:val="22"/>
+          <w:lang w:val="en-IN"/>
+        </w:rPr>
+      </w:pPr>
+      <w:r>
+        <w:rPr>
+          <w:rFonts w:ascii="Cambria" w:hAnsi="Cambria"/>
+          <w:sz w:val="24"/>
+          <w:szCs w:val="22"/>
+          <w:lang w:val="en-IN"/>
+        </w:rPr>
+        <w:t>#pragma omp single: Ensures that a section of code is executed by only one thread.</w:t>
+      </w:r>
+    </w:p>
+    <w:p>
+      <w:pPr>
+        <w:pStyle w:val="Normal"/>
+        <w:spacing w:before="0" w:after="0"/>
+        <w:rPr>
+          <w:rFonts w:ascii="Cambria" w:hAnsi="Cambria"/>
+          <w:sz w:val="24"/>
+          <w:szCs w:val="22"/>
+          <w:lang w:val="en-IN"/>
+        </w:rPr>
+      </w:pPr>
+      <w:r>
+        <w:rPr>
+          <w:rFonts w:ascii="Cambria" w:hAnsi="Cambria"/>
+          <w:sz w:val="24"/>
+          <w:szCs w:val="22"/>
+          <w:lang w:val="en-IN"/>
+        </w:rPr>
+        <w:t>#pragma omp task: Creates a task that can be executed by any thread in the team.</w:t>
+      </w:r>
+    </w:p>
+    <w:p>
+      <w:pPr>
+        <w:pStyle w:val="Normal"/>
+        <w:spacing w:before="0" w:after="0"/>
+        <w:rPr>
+          <w:rFonts w:ascii="Cambria" w:hAnsi="Cambria"/>
+          <w:sz w:val="24"/>
+          <w:szCs w:val="22"/>
+          <w:lang w:val="en-IN"/>
+        </w:rPr>
+      </w:pPr>
+      <w:r>
+        <w:rPr>
+          <w:rFonts w:ascii="Cambria" w:hAnsi="Cambria"/>
+          <w:sz w:val="24"/>
+          <w:szCs w:val="22"/>
+          <w:lang w:val="en-IN"/>
+        </w:rPr>
+        <w:t>#pragma omp taskwait: Waits for all child tasks to complete.</w:t>
+      </w:r>
+    </w:p>
+    <w:p>
+      <w:pPr>
+        <w:pStyle w:val="Normal"/>
+        <w:spacing w:before="0" w:after="0"/>
+        <w:rPr>
+          <w:rFonts w:ascii="Cambria" w:hAnsi="Cambria"/>
+          <w:sz w:val="24"/>
+          <w:szCs w:val="22"/>
+          <w:lang w:val="en-IN"/>
+        </w:rPr>
+      </w:pPr>
+      <w:r>
+        <w:rPr>
+          <w:rFonts w:ascii="Cambria" w:hAnsi="Cambria"/>
+          <w:sz w:val="24"/>
+          <w:szCs w:val="22"/>
+          <w:lang w:val="en-IN"/>
+        </w:rPr>
+      </w:r>
+    </w:p>
+    <w:p>
+      <w:pPr>
+        <w:pStyle w:val="Normal"/>
+        <w:spacing w:before="0" w:after="0"/>
+        <w:rPr>
+          <w:rFonts w:ascii="Cambria" w:hAnsi="Cambria"/>
+          <w:sz w:val="24"/>
+          <w:szCs w:val="22"/>
+          <w:lang w:val="en-IN"/>
+        </w:rPr>
+      </w:pPr>
+      <w:r>
+        <w:rPr>
+          <w:rFonts w:ascii="Cambria" w:hAnsi="Cambria"/>
+          <w:sz w:val="24"/>
+          <w:szCs w:val="22"/>
+          <w:lang w:val="en-IN"/>
+        </w:rPr>
+        <w:t>The shared clause is used to specify that variables should be shared among tasks.</w:t>
+      </w:r>
+    </w:p>
+    <w:p>
+      <w:pPr>
+        <w:pStyle w:val="Normal"/>
+        <w:spacing w:before="0" w:after="0"/>
+        <w:rPr>
+          <w:rFonts w:ascii="Cambria" w:hAnsi="Cambria"/>
+          <w:sz w:val="24"/>
+          <w:szCs w:val="22"/>
+          <w:lang w:val="en-IN"/>
+        </w:rPr>
+      </w:pPr>
+      <w:r>
+        <w:rPr>
+          <w:rFonts w:ascii="Cambria" w:hAnsi="Cambria"/>
+          <w:sz w:val="24"/>
+          <w:szCs w:val="22"/>
+          <w:lang w:val="en-IN"/>
+        </w:rPr>
+        <w:t xml:space="preserve">This implementation achieves parallelism through task-based parallelism, which is well-suited for recursive algorithms like Fibonacci. </w:t>
+      </w:r>
+    </w:p>
+    <w:p>
+      <w:pPr>
+        <w:pStyle w:val="Normal"/>
+        <w:spacing w:before="0" w:after="0"/>
+        <w:rPr>
+          <w:rFonts w:ascii="Cambria" w:hAnsi="Cambria"/>
+          <w:b/>
+          <w:bCs/>
+          <w:sz w:val="24"/>
+          <w:szCs w:val="22"/>
+          <w:lang w:val="en-IN"/>
+        </w:rPr>
+      </w:pPr>
+      <w:r>
+        <w:rPr>
+          <w:rFonts w:ascii="Cambria" w:hAnsi="Cambria"/>
+          <w:b/>
+          <w:bCs/>
+          <w:sz w:val="24"/>
+          <w:szCs w:val="22"/>
+          <w:lang w:val="en-IN"/>
+        </w:rPr>
+        <w:t>By dividing the recursive computation into independent tasks and executing them in parallel, the OpenMP approach reduces the total computation time significantly compared to the sequential recursive version. It maximizes the use of available CPU cores, minimizes waiting time, and improves overall execution efficiency.</w:t>
+      </w:r>
+    </w:p>
+    <w:p>
+      <w:pPr>
+        <w:pStyle w:val="Normal"/>
+        <w:spacing w:before="0" w:after="0"/>
+        <w:rPr>
+          <w:rFonts w:ascii="Cambria" w:hAnsi="Cambria"/>
+          <w:b/>
+          <w:bCs/>
+          <w:sz w:val="24"/>
+          <w:szCs w:val="22"/>
+          <w:lang w:val="en-IN"/>
+        </w:rPr>
+      </w:pPr>
+      <w:r>
+        <w:rPr>
+          <w:rFonts w:ascii="Cambria" w:hAnsi="Cambria"/>
+          <w:b/>
+          <w:bCs/>
+          <w:sz w:val="24"/>
+          <w:szCs w:val="22"/>
+          <w:lang w:val="en-IN"/>
+        </w:rPr>
+      </w:r>
+    </w:p>
+    <w:p>
+      <w:pPr>
+        <w:pStyle w:val="Normal"/>
+        <w:spacing w:before="0" w:after="0"/>
+        <w:rPr>
+          <w:rFonts w:ascii="Cambria" w:hAnsi="Cambria"/>
+          <w:b/>
+          <w:bCs/>
+          <w:sz w:val="24"/>
+          <w:szCs w:val="22"/>
+          <w:lang w:val="en-IN"/>
+        </w:rPr>
+      </w:pPr>
+      <w:r>
+        <w:rPr>
+          <w:rFonts w:ascii="Cambria" w:hAnsi="Cambria"/>
+          <w:b/>
+          <w:bCs/>
+          <w:sz w:val="24"/>
+          <w:szCs w:val="22"/>
+          <w:lang w:val="en-IN"/>
+        </w:rPr>
+        <w:t>Problem Statement 2:</w:t>
+      </w:r>
+    </w:p>
+    <w:p>
+      <w:pPr>
+        <w:pStyle w:val="Normal"/>
+        <w:spacing w:before="0" w:after="0"/>
+        <w:rPr>
+          <w:rFonts w:ascii="Cambria" w:hAnsi="Cambria"/>
+          <w:b/>
+          <w:bCs/>
+          <w:sz w:val="24"/>
+          <w:szCs w:val="22"/>
+          <w:lang w:val="en-IN"/>
+        </w:rPr>
+      </w:pPr>
+      <w:r>
+        <w:rPr>
+          <w:rFonts w:ascii="Cambria" w:hAnsi="Cambria"/>
+          <w:b/>
+          <w:bCs/>
+          <w:sz w:val="24"/>
+          <w:szCs w:val="22"/>
+          <w:lang w:val="en-IN"/>
+        </w:rPr>
+      </w:r>
+    </w:p>
+    <w:p>
+      <w:pPr>
+        <w:pStyle w:val="Heading1"/>
+        <w:spacing w:lineRule="auto" w:line="360" w:before="90" w:after="0"/>
+        <w:jc w:val="both"/>
+        <w:rPr>
+          <w:b w:val="false"/>
+        </w:rPr>
+      </w:pPr>
+      <w:r>
+        <w:rPr>
+          <w:b w:val="false"/>
+        </w:rPr>
+        <w:t>Analyse and implement a Parallel code for below programs using OpenMP considering synchronization requirements. (Demonstrate the use of different clauses and constructs wherever applicable)</w:t>
+      </w:r>
+    </w:p>
+    <w:p>
+      <w:pPr>
+        <w:pStyle w:val="Heading2"/>
+        <w:rPr>
+          <w:b w:val="false"/>
+        </w:rPr>
+      </w:pPr>
+      <w:r>
+        <w:rPr>
+          <w:b w:val="false"/>
+        </w:rPr>
+        <w:t>Producer Consumer Problem</w:t>
+      </w:r>
+    </w:p>
+    <w:p>
+      <w:pPr>
+        <w:pStyle w:val="Normal"/>
+        <w:spacing w:before="0" w:after="0"/>
+        <w:rPr>
+          <w:rFonts w:ascii="Cambria" w:hAnsi="Cambria"/>
+          <w:b/>
+          <w:bCs/>
+          <w:sz w:val="24"/>
+          <w:szCs w:val="22"/>
+          <w:lang w:val="en-IN"/>
+        </w:rPr>
+      </w:pPr>
+      <w:r>
+        <w:rPr>
+          <w:rFonts w:ascii="Cambria" w:hAnsi="Cambria"/>
+          <w:b/>
+          <w:bCs/>
+          <w:sz w:val="24"/>
+          <w:szCs w:val="22"/>
+          <w:lang w:val="en-IN"/>
+        </w:rPr>
+      </w:r>
+    </w:p>
+    <w:p>
+      <w:pPr>
+        <w:pStyle w:val="Normal"/>
+        <w:spacing w:before="0" w:after="0"/>
+        <w:rPr>
+          <w:rFonts w:ascii="Cambria" w:hAnsi="Cambria"/>
+          <w:b/>
+          <w:bCs/>
+          <w:sz w:val="24"/>
+          <w:szCs w:val="22"/>
+          <w:lang w:val="en-IN"/>
+        </w:rPr>
+      </w:pPr>
+      <w:r>
+        <w:rPr>
+          <w:rFonts w:ascii="Cambria" w:hAnsi="Cambria"/>
+          <w:b/>
+          <w:bCs/>
+          <w:sz w:val="24"/>
+          <w:szCs w:val="22"/>
+          <w:lang w:val="en-IN"/>
+        </w:rPr>
+        <w:t>Screenshots:</w:t>
+      </w:r>
+    </w:p>
+    <w:p>
+      <w:pPr>
+        <w:pStyle w:val="Normal"/>
+        <w:spacing w:before="0" w:after="0"/>
+        <w:rPr>
+          <w:rFonts w:ascii="Cambria" w:hAnsi="Cambria"/>
+          <w:b/>
+          <w:bCs/>
+          <w:sz w:val="24"/>
+          <w:szCs w:val="22"/>
+          <w:lang w:val="en-IN"/>
+        </w:rPr>
+      </w:pPr>
+      <w:r>
+        <w:rPr>
+          <w:rFonts w:ascii="Cambria" w:hAnsi="Cambria"/>
+          <w:b/>
+          <w:bCs/>
+          <w:sz w:val="24"/>
+          <w:szCs w:val="22"/>
+          <w:lang w:val="en-IN"/>
+        </w:rPr>
+      </w:r>
+    </w:p>
+    <w:p>
+      <w:pPr>
+        <w:pStyle w:val="Normal"/>
+        <w:spacing w:before="0" w:after="0"/>
+        <w:rPr>
+          <w:rFonts w:ascii="Cambria" w:hAnsi="Cambria"/>
+          <w:b/>
+          <w:bCs/>
+          <w:sz w:val="24"/>
+          <w:szCs w:val="22"/>
+          <w:lang w:val="en-IN"/>
+        </w:rPr>
+      </w:pPr>
+      <w:r>
+        <w:rPr>
+          <w:rFonts w:ascii="Cambria" w:hAnsi="Cambria"/>
+          <w:b/>
+          <w:bCs/>
+          <w:sz w:val="24"/>
+          <w:szCs w:val="22"/>
+          <w:lang w:val="en-IN"/>
+        </w:rPr>
         <w:drawing>
           <wp:anchor behindDoc="0" distT="0" distB="0" distL="0" distR="0" simplePos="0" locked="0" layoutInCell="0" allowOverlap="1" relativeHeight="5">
             <wp:simplePos x="0" y="0"/>
             <wp:positionH relativeFrom="column">
-              <wp:posOffset>188595</wp:posOffset>
+              <wp:posOffset>0</wp:posOffset>
             </wp:positionH>
             <wp:positionV relativeFrom="paragraph">
-              <wp:posOffset>300355</wp:posOffset>
+              <wp:posOffset>635</wp:posOffset>
             </wp:positionV>
-            <wp:extent cx="5414645" cy="6724015"/>
+            <wp:extent cx="5943600" cy="8366760"/>
             <wp:effectExtent l="0" t="0" r="0" b="0"/>
-            <wp:wrapTopAndBottom/>
-            <wp:docPr id="4" name="Image4" descr=""/>
+            <wp:wrapSquare wrapText="largest"/>
+            <wp:docPr id="4" name="Image3" descr=""/>
             <wp:cNvGraphicFramePr>
               <a:graphicFrameLocks xmlns:a="http://schemas.openxmlformats.org/drawingml/2006/main" noChangeAspect="1"/>
             </wp:cNvGraphicFramePr>
@@ -1291,7 +1493,7 @@
               <a:graphicData uri="http://schemas.openxmlformats.org/drawingml/2006/picture">
                 <pic:pic xmlns:pic="http://schemas.openxmlformats.org/drawingml/2006/picture">
                   <pic:nvPicPr>
-                    <pic:cNvPr id="4" name="Image4" descr=""/>
+                    <pic:cNvPr id="4" name="Image3" descr=""/>
                     <pic:cNvPicPr>
                       <a:picLocks noChangeAspect="1" noChangeArrowheads="1"/>
                     </pic:cNvPicPr>
@@ -1305,7 +1507,7 @@
                   <pic:spPr bwMode="auto">
                     <a:xfrm>
                       <a:off x="0" y="0"/>
-                      <a:ext cx="5414645" cy="6724015"/>
+                      <a:ext cx="5943600" cy="8366760"/>
                     </a:xfrm>
                     <a:prstGeom prst="rect">
                       <a:avLst/>
@@ -1332,6 +1534,312 @@
         </w:rPr>
       </w:pPr>
       <w:r>
+        <w:rPr>
+          <w:rFonts w:ascii="Cambria" w:hAnsi="Cambria"/>
+          <w:b/>
+          <w:bCs/>
+          <w:sz w:val="24"/>
+          <w:szCs w:val="22"/>
+          <w:lang w:val="en-IN"/>
+        </w:rPr>
+      </w:r>
+    </w:p>
+    <w:p>
+      <w:pPr>
+        <w:pStyle w:val="Normal"/>
+        <w:spacing w:before="0" w:after="0"/>
+        <w:rPr>
+          <w:rFonts w:ascii="Cambria" w:hAnsi="Cambria"/>
+          <w:b/>
+          <w:bCs/>
+          <w:sz w:val="24"/>
+          <w:szCs w:val="22"/>
+          <w:lang w:val="en-IN"/>
+        </w:rPr>
+      </w:pPr>
+      <w:r>
+        <w:rPr>
+          <w:rFonts w:ascii="Cambria" w:hAnsi="Cambria"/>
+          <w:b/>
+          <w:bCs/>
+          <w:sz w:val="24"/>
+          <w:szCs w:val="22"/>
+          <w:lang w:val="en-IN"/>
+        </w:rPr>
+        <w:drawing>
+          <wp:anchor behindDoc="0" distT="0" distB="0" distL="0" distR="0" simplePos="0" locked="0" layoutInCell="0" allowOverlap="1" relativeHeight="6">
+            <wp:simplePos x="0" y="0"/>
+            <wp:positionH relativeFrom="column">
+              <wp:align>center</wp:align>
+            </wp:positionH>
+            <wp:positionV relativeFrom="paragraph">
+              <wp:posOffset>635</wp:posOffset>
+            </wp:positionV>
+            <wp:extent cx="5943600" cy="8366760"/>
+            <wp:effectExtent l="0" t="0" r="0" b="0"/>
+            <wp:wrapSquare wrapText="largest"/>
+            <wp:docPr id="5" name="Image4" descr=""/>
+            <wp:cNvGraphicFramePr>
+              <a:graphicFrameLocks xmlns:a="http://schemas.openxmlformats.org/drawingml/2006/main" noChangeAspect="1"/>
+            </wp:cNvGraphicFramePr>
+            <a:graphic xmlns:a="http://schemas.openxmlformats.org/drawingml/2006/main">
+              <a:graphicData uri="http://schemas.openxmlformats.org/drawingml/2006/picture">
+                <pic:pic xmlns:pic="http://schemas.openxmlformats.org/drawingml/2006/picture">
+                  <pic:nvPicPr>
+                    <pic:cNvPr id="5" name="Image4" descr=""/>
+                    <pic:cNvPicPr>
+                      <a:picLocks noChangeAspect="1" noChangeArrowheads="1"/>
+                    </pic:cNvPicPr>
+                  </pic:nvPicPr>
+                  <pic:blipFill>
+                    <a:blip r:embed="rId6"/>
+                    <a:stretch>
+                      <a:fillRect/>
+                    </a:stretch>
+                  </pic:blipFill>
+                  <pic:spPr bwMode="auto">
+                    <a:xfrm>
+                      <a:off x="0" y="0"/>
+                      <a:ext cx="5943600" cy="8366760"/>
+                    </a:xfrm>
+                    <a:prstGeom prst="rect">
+                      <a:avLst/>
+                    </a:prstGeom>
+                  </pic:spPr>
+                </pic:pic>
+              </a:graphicData>
+            </a:graphic>
+          </wp:anchor>
+        </w:drawing>
+      </w:r>
+    </w:p>
+    <w:p>
+      <w:pPr>
+        <w:pStyle w:val="Normal"/>
+        <w:spacing w:before="0" w:after="0"/>
+        <w:rPr>
+          <w:rFonts w:ascii="Cambria" w:hAnsi="Cambria"/>
+          <w:b/>
+          <w:bCs/>
+          <w:sz w:val="24"/>
+          <w:szCs w:val="22"/>
+          <w:lang w:val="en-IN"/>
+        </w:rPr>
+      </w:pPr>
+      <w:r>
+        <w:rPr>
+          <w:rFonts w:ascii="Cambria" w:hAnsi="Cambria"/>
+          <w:b/>
+          <w:bCs/>
+          <w:sz w:val="24"/>
+          <w:szCs w:val="22"/>
+          <w:lang w:val="en-IN"/>
+        </w:rPr>
+      </w:r>
+    </w:p>
+    <w:p>
+      <w:pPr>
+        <w:pStyle w:val="Normal"/>
+        <w:spacing w:before="0" w:after="0"/>
+        <w:rPr>
+          <w:rFonts w:ascii="Cambria" w:hAnsi="Cambria"/>
+          <w:b/>
+          <w:bCs/>
+          <w:sz w:val="24"/>
+          <w:szCs w:val="22"/>
+          <w:lang w:val="en-IN"/>
+        </w:rPr>
+      </w:pPr>
+      <w:r>
+        <w:rPr>
+          <w:rFonts w:ascii="Cambria" w:hAnsi="Cambria"/>
+          <w:b/>
+          <w:bCs/>
+          <w:sz w:val="24"/>
+          <w:szCs w:val="22"/>
+          <w:lang w:val="en-IN"/>
+        </w:rPr>
+      </w:r>
+    </w:p>
+    <w:p>
+      <w:pPr>
+        <w:pStyle w:val="Normal"/>
+        <w:spacing w:before="0" w:after="0"/>
+        <w:rPr>
+          <w:rFonts w:ascii="Cambria" w:hAnsi="Cambria"/>
+          <w:b/>
+          <w:bCs/>
+          <w:sz w:val="24"/>
+          <w:szCs w:val="22"/>
+          <w:lang w:val="en-IN"/>
+        </w:rPr>
+      </w:pPr>
+      <w:r>
+        <w:rPr>
+          <w:rFonts w:ascii="Cambria" w:hAnsi="Cambria"/>
+          <w:b/>
+          <w:bCs/>
+          <w:sz w:val="24"/>
+          <w:szCs w:val="22"/>
+          <w:lang w:val="en-IN"/>
+        </w:rPr>
+        <w:drawing>
+          <wp:anchor behindDoc="0" distT="0" distB="0" distL="0" distR="0" simplePos="0" locked="0" layoutInCell="0" allowOverlap="1" relativeHeight="7">
+            <wp:simplePos x="0" y="0"/>
+            <wp:positionH relativeFrom="column">
+              <wp:align>center</wp:align>
+            </wp:positionH>
+            <wp:positionV relativeFrom="paragraph">
+              <wp:posOffset>635</wp:posOffset>
+            </wp:positionV>
+            <wp:extent cx="5943600" cy="2851150"/>
+            <wp:effectExtent l="0" t="0" r="0" b="0"/>
+            <wp:wrapSquare wrapText="largest"/>
+            <wp:docPr id="6" name="Image6" descr=""/>
+            <wp:cNvGraphicFramePr>
+              <a:graphicFrameLocks xmlns:a="http://schemas.openxmlformats.org/drawingml/2006/main" noChangeAspect="1"/>
+            </wp:cNvGraphicFramePr>
+            <a:graphic xmlns:a="http://schemas.openxmlformats.org/drawingml/2006/main">
+              <a:graphicData uri="http://schemas.openxmlformats.org/drawingml/2006/picture">
+                <pic:pic xmlns:pic="http://schemas.openxmlformats.org/drawingml/2006/picture">
+                  <pic:nvPicPr>
+                    <pic:cNvPr id="6" name="Image6" descr=""/>
+                    <pic:cNvPicPr>
+                      <a:picLocks noChangeAspect="1" noChangeArrowheads="1"/>
+                    </pic:cNvPicPr>
+                  </pic:nvPicPr>
+                  <pic:blipFill>
+                    <a:blip r:embed="rId7"/>
+                    <a:stretch>
+                      <a:fillRect/>
+                    </a:stretch>
+                  </pic:blipFill>
+                  <pic:spPr bwMode="auto">
+                    <a:xfrm>
+                      <a:off x="0" y="0"/>
+                      <a:ext cx="5943600" cy="2851150"/>
+                    </a:xfrm>
+                    <a:prstGeom prst="rect">
+                      <a:avLst/>
+                    </a:prstGeom>
+                  </pic:spPr>
+                </pic:pic>
+              </a:graphicData>
+            </a:graphic>
+          </wp:anchor>
+        </w:drawing>
+      </w:r>
+    </w:p>
+    <w:p>
+      <w:pPr>
+        <w:pStyle w:val="Normal"/>
+        <w:spacing w:before="0" w:after="0"/>
+        <w:rPr>
+          <w:rFonts w:ascii="Cambria" w:hAnsi="Cambria"/>
+          <w:b/>
+          <w:bCs/>
+          <w:sz w:val="24"/>
+          <w:szCs w:val="22"/>
+          <w:lang w:val="en-IN"/>
+        </w:rPr>
+      </w:pPr>
+      <w:r>
+        <w:rPr/>
+        <w:drawing>
+          <wp:anchor behindDoc="0" distT="0" distB="0" distL="0" distR="0" simplePos="0" locked="0" layoutInCell="0" allowOverlap="1" relativeHeight="8">
+            <wp:simplePos x="0" y="0"/>
+            <wp:positionH relativeFrom="column">
+              <wp:align>center</wp:align>
+            </wp:positionH>
+            <wp:positionV relativeFrom="paragraph">
+              <wp:posOffset>635</wp:posOffset>
+            </wp:positionV>
+            <wp:extent cx="3762375" cy="1066800"/>
+            <wp:effectExtent l="0" t="0" r="0" b="0"/>
+            <wp:wrapSquare wrapText="largest"/>
+            <wp:docPr id="7" name="Image7" descr=""/>
+            <wp:cNvGraphicFramePr>
+              <a:graphicFrameLocks xmlns:a="http://schemas.openxmlformats.org/drawingml/2006/main" noChangeAspect="1"/>
+            </wp:cNvGraphicFramePr>
+            <a:graphic xmlns:a="http://schemas.openxmlformats.org/drawingml/2006/main">
+              <a:graphicData uri="http://schemas.openxmlformats.org/drawingml/2006/picture">
+                <pic:pic xmlns:pic="http://schemas.openxmlformats.org/drawingml/2006/picture">
+                  <pic:nvPicPr>
+                    <pic:cNvPr id="7" name="Image7" descr=""/>
+                    <pic:cNvPicPr>
+                      <a:picLocks noChangeAspect="1" noChangeArrowheads="1"/>
+                    </pic:cNvPicPr>
+                  </pic:nvPicPr>
+                  <pic:blipFill>
+                    <a:blip r:embed="rId8"/>
+                    <a:stretch>
+                      <a:fillRect/>
+                    </a:stretch>
+                  </pic:blipFill>
+                  <pic:spPr bwMode="auto">
+                    <a:xfrm>
+                      <a:off x="0" y="0"/>
+                      <a:ext cx="3762375" cy="1066800"/>
+                    </a:xfrm>
+                    <a:prstGeom prst="rect">
+                      <a:avLst/>
+                    </a:prstGeom>
+                  </pic:spPr>
+                </pic:pic>
+              </a:graphicData>
+            </a:graphic>
+          </wp:anchor>
+        </w:drawing>
+      </w:r>
+    </w:p>
+    <w:p>
+      <w:pPr>
+        <w:pStyle w:val="Normal"/>
+        <w:spacing w:before="0" w:after="0"/>
+        <w:rPr>
+          <w:rFonts w:ascii="Cambria" w:hAnsi="Cambria"/>
+          <w:b/>
+          <w:bCs/>
+          <w:sz w:val="24"/>
+          <w:szCs w:val="22"/>
+          <w:lang w:val="en-IN"/>
+        </w:rPr>
+      </w:pPr>
+      <w:r>
+        <w:rPr/>
+      </w:r>
+    </w:p>
+    <w:p>
+      <w:pPr>
+        <w:pStyle w:val="Normal"/>
+        <w:spacing w:before="0" w:after="0"/>
+        <w:rPr>
+          <w:rFonts w:ascii="Cambria" w:hAnsi="Cambria"/>
+          <w:b/>
+          <w:bCs/>
+          <w:sz w:val="24"/>
+          <w:szCs w:val="22"/>
+          <w:lang w:val="en-IN"/>
+        </w:rPr>
+      </w:pPr>
+      <w:r>
+        <w:rPr/>
+      </w:r>
+    </w:p>
+    <w:p>
+      <w:pPr>
+        <w:pStyle w:val="Normal"/>
+        <w:spacing w:before="0" w:after="0"/>
+        <w:rPr>
+          <w:rFonts w:ascii="Cambria" w:hAnsi="Cambria"/>
+          <w:b/>
+          <w:bCs/>
+          <w:sz w:val="24"/>
+          <w:szCs w:val="22"/>
+          <w:lang w:val="en-IN"/>
+        </w:rPr>
+      </w:pPr>
+      <w:r>
         <w:rPr/>
       </w:r>
     </w:p>
@@ -2202,7 +2710,7 @@
         </w:rPr>
         <w:t xml:space="preserve">Github Link: </w:t>
       </w:r>
-      <w:hyperlink r:id="rId6">
+      <w:hyperlink r:id="rId9">
         <w:r>
           <w:rPr>
             <w:rStyle w:val="Hyperlink"/>
@@ -2218,12 +2726,12 @@
       </w:hyperlink>
     </w:p>
     <w:sectPr>
-      <w:headerReference w:type="even" r:id="rId7"/>
-      <w:headerReference w:type="default" r:id="rId8"/>
-      <w:headerReference w:type="first" r:id="rId9"/>
-      <w:footerReference w:type="even" r:id="rId10"/>
-      <w:footerReference w:type="default" r:id="rId11"/>
-      <w:footerReference w:type="first" r:id="rId12"/>
+      <w:headerReference w:type="even" r:id="rId10"/>
+      <w:headerReference w:type="default" r:id="rId11"/>
+      <w:headerReference w:type="first" r:id="rId12"/>
+      <w:footerReference w:type="even" r:id="rId13"/>
+      <w:footerReference w:type="default" r:id="rId14"/>
+      <w:footerReference w:type="first" r:id="rId15"/>
       <w:type w:val="nextPage"/>
       <w:pgSz w:w="12240" w:h="15840"/>
       <w:pgMar w:left="1440" w:right="1440" w:gutter="0" w:header="708" w:top="1440" w:footer="708" w:bottom="1440"/>
@@ -2290,7 +2798,7 @@
         </w:r>
         <w:r>
           <w:rPr/>
-          <w:t>5</w:t>
+          <w:t>9</w:t>
         </w:r>
         <w:r>
           <w:rPr/>
@@ -2374,7 +2882,7 @@
         </w:r>
         <w:r>
           <w:rPr/>
-          <w:t>5</w:t>
+          <w:t>9</w:t>
         </w:r>
         <w:r>
           <w:rPr/>
@@ -2694,6 +3202,7 @@
         </w:tabs>
         <w:ind w:left="1080" w:hanging="360"/>
       </w:pPr>
+      <w:rPr/>
     </w:lvl>
     <w:lvl w:ilvl="2">
       <w:start w:val="1"/>
@@ -2706,6 +3215,7 @@
         </w:tabs>
         <w:ind w:left="1440" w:hanging="360"/>
       </w:pPr>
+      <w:rPr/>
     </w:lvl>
     <w:lvl w:ilvl="3">
       <w:start w:val="1"/>
@@ -2718,6 +3228,7 @@
         </w:tabs>
         <w:ind w:left="1800" w:hanging="360"/>
       </w:pPr>
+      <w:rPr/>
     </w:lvl>
     <w:lvl w:ilvl="4">
       <w:start w:val="1"/>
@@ -2730,6 +3241,7 @@
         </w:tabs>
         <w:ind w:left="2160" w:hanging="360"/>
       </w:pPr>
+      <w:rPr/>
     </w:lvl>
     <w:lvl w:ilvl="5">
       <w:start w:val="1"/>
@@ -2742,6 +3254,7 @@
         </w:tabs>
         <w:ind w:left="2520" w:hanging="360"/>
       </w:pPr>
+      <w:rPr/>
     </w:lvl>
     <w:lvl w:ilvl="6">
       <w:start w:val="1"/>
@@ -2754,6 +3267,7 @@
         </w:tabs>
         <w:ind w:left="2880" w:hanging="360"/>
       </w:pPr>
+      <w:rPr/>
     </w:lvl>
     <w:lvl w:ilvl="7">
       <w:start w:val="1"/>
@@ -2766,6 +3280,7 @@
         </w:tabs>
         <w:ind w:left="3240" w:hanging="360"/>
       </w:pPr>
+      <w:rPr/>
     </w:lvl>
     <w:lvl w:ilvl="8">
       <w:start w:val="1"/>
@@ -2778,6 +3293,7 @@
         </w:tabs>
         <w:ind w:left="3600" w:hanging="360"/>
       </w:pPr>
+      <w:rPr/>
     </w:lvl>
   </w:abstractNum>
   <w:abstractNum w:abstractNumId="3">
@@ -2944,6 +3460,7 @@
         </w:tabs>
         <w:ind w:left="1080" w:hanging="360"/>
       </w:pPr>
+      <w:rPr/>
     </w:lvl>
     <w:lvl w:ilvl="2">
       <w:start w:val="1"/>
@@ -2956,6 +3473,7 @@
         </w:tabs>
         <w:ind w:left="1440" w:hanging="360"/>
       </w:pPr>
+      <w:rPr/>
     </w:lvl>
     <w:lvl w:ilvl="3">
       <w:start w:val="1"/>
@@ -2968,6 +3486,7 @@
         </w:tabs>
         <w:ind w:left="1800" w:hanging="360"/>
       </w:pPr>
+      <w:rPr/>
     </w:lvl>
     <w:lvl w:ilvl="4">
       <w:start w:val="1"/>
@@ -2980,6 +3499,7 @@
         </w:tabs>
         <w:ind w:left="2160" w:hanging="360"/>
       </w:pPr>
+      <w:rPr/>
     </w:lvl>
     <w:lvl w:ilvl="5">
       <w:start w:val="1"/>
@@ -2992,6 +3512,7 @@
         </w:tabs>
         <w:ind w:left="2520" w:hanging="360"/>
       </w:pPr>
+      <w:rPr/>
     </w:lvl>
     <w:lvl w:ilvl="6">
       <w:start w:val="1"/>
@@ -3004,6 +3525,7 @@
         </w:tabs>
         <w:ind w:left="2880" w:hanging="360"/>
       </w:pPr>
+      <w:rPr/>
     </w:lvl>
     <w:lvl w:ilvl="7">
       <w:start w:val="1"/>
@@ -3016,6 +3538,7 @@
         </w:tabs>
         <w:ind w:left="3240" w:hanging="360"/>
       </w:pPr>
+      <w:rPr/>
     </w:lvl>
     <w:lvl w:ilvl="8">
       <w:start w:val="1"/>
@@ -3028,6 +3551,7 @@
         </w:tabs>
         <w:ind w:left="3600" w:hanging="360"/>
       </w:pPr>
+      <w:rPr/>
     </w:lvl>
   </w:abstractNum>
   <w:abstractNum w:abstractNumId="5">
@@ -3194,6 +3718,7 @@
         </w:tabs>
         <w:ind w:left="1080" w:hanging="360"/>
       </w:pPr>
+      <w:rPr/>
     </w:lvl>
     <w:lvl w:ilvl="2">
       <w:start w:val="1"/>
@@ -3206,6 +3731,7 @@
         </w:tabs>
         <w:ind w:left="1440" w:hanging="360"/>
       </w:pPr>
+      <w:rPr/>
     </w:lvl>
     <w:lvl w:ilvl="3">
       <w:start w:val="1"/>
@@ -3218,6 +3744,7 @@
         </w:tabs>
         <w:ind w:left="1800" w:hanging="360"/>
       </w:pPr>
+      <w:rPr/>
     </w:lvl>
     <w:lvl w:ilvl="4">
       <w:start w:val="1"/>
@@ -3230,6 +3757,7 @@
         </w:tabs>
         <w:ind w:left="2160" w:hanging="360"/>
       </w:pPr>
+      <w:rPr/>
     </w:lvl>
     <w:lvl w:ilvl="5">
       <w:start w:val="1"/>
@@ -3242,6 +3770,7 @@
         </w:tabs>
         <w:ind w:left="2520" w:hanging="360"/>
       </w:pPr>
+      <w:rPr/>
     </w:lvl>
     <w:lvl w:ilvl="6">
       <w:start w:val="1"/>
@@ -3254,6 +3783,7 @@
         </w:tabs>
         <w:ind w:left="2880" w:hanging="360"/>
       </w:pPr>
+      <w:rPr/>
     </w:lvl>
     <w:lvl w:ilvl="7">
       <w:start w:val="1"/>
@@ -3266,6 +3796,7 @@
         </w:tabs>
         <w:ind w:left="3240" w:hanging="360"/>
       </w:pPr>
+      <w:rPr/>
     </w:lvl>
     <w:lvl w:ilvl="8">
       <w:start w:val="1"/>
@@ -3278,6 +3809,7 @@
         </w:tabs>
         <w:ind w:left="3600" w:hanging="360"/>
       </w:pPr>
+      <w:rPr/>
     </w:lvl>
   </w:abstractNum>
   <w:abstractNum w:abstractNumId="7">
@@ -3444,6 +3976,7 @@
         </w:tabs>
         <w:ind w:left="1080" w:hanging="360"/>
       </w:pPr>
+      <w:rPr/>
     </w:lvl>
     <w:lvl w:ilvl="2">
       <w:start w:val="1"/>
@@ -3456,6 +3989,7 @@
         </w:tabs>
         <w:ind w:left="1440" w:hanging="360"/>
       </w:pPr>
+      <w:rPr/>
     </w:lvl>
     <w:lvl w:ilvl="3">
       <w:start w:val="1"/>
@@ -3468,6 +4002,7 @@
         </w:tabs>
         <w:ind w:left="1800" w:hanging="360"/>
       </w:pPr>
+      <w:rPr/>
     </w:lvl>
     <w:lvl w:ilvl="4">
       <w:start w:val="1"/>
@@ -3480,6 +4015,7 @@
         </w:tabs>
         <w:ind w:left="2160" w:hanging="360"/>
       </w:pPr>
+      <w:rPr/>
     </w:lvl>
     <w:lvl w:ilvl="5">
       <w:start w:val="1"/>
@@ -3492,6 +4028,7 @@
         </w:tabs>
         <w:ind w:left="2520" w:hanging="360"/>
       </w:pPr>
+      <w:rPr/>
     </w:lvl>
     <w:lvl w:ilvl="6">
       <w:start w:val="1"/>
@@ -3504,6 +4041,7 @@
         </w:tabs>
         <w:ind w:left="2880" w:hanging="360"/>
       </w:pPr>
+      <w:rPr/>
     </w:lvl>
     <w:lvl w:ilvl="7">
       <w:start w:val="1"/>
@@ -3516,6 +4054,7 @@
         </w:tabs>
         <w:ind w:left="3240" w:hanging="360"/>
       </w:pPr>
+      <w:rPr/>
     </w:lvl>
     <w:lvl w:ilvl="8">
       <w:start w:val="1"/>
@@ -3528,6 +4067,7 @@
         </w:tabs>
         <w:ind w:left="3600" w:hanging="360"/>
       </w:pPr>
+      <w:rPr/>
     </w:lvl>
   </w:abstractNum>
   <w:abstractNum w:abstractNumId="9">
@@ -3824,7 +4364,7 @@
   <w:docDefaults>
     <w:rPrDefault>
       <w:rPr>
-        <w:rFonts w:ascii="Calibri" w:hAnsi="Calibri" w:eastAsia="Calibri" w:cs="Mangal" w:asciiTheme="minorHAnsi" w:cstheme="minorBidi" w:eastAsiaTheme="minorHAnsi" w:hAnsiTheme="minorHAnsi"/>
+        <w:rFonts w:ascii="Calibri" w:hAnsi="Calibri" w:eastAsia="Calibri" w:cs="" w:asciiTheme="minorHAnsi" w:cstheme="minorBidi" w:eastAsiaTheme="minorHAnsi" w:hAnsiTheme="minorHAnsi"/>
         <w:sz w:val="22"/>
         <w:lang w:val="en-US" w:eastAsia="en-US" w:bidi="mr-IN"/>
       </w:rPr>
@@ -4219,12 +4759,13 @@
     <w:rsid w:val="00400128"/>
     <w:pPr>
       <w:widowControl/>
+      <w:suppressAutoHyphens w:val="true"/>
       <w:bidi w:val="0"/>
       <w:spacing w:lineRule="auto" w:line="259" w:before="0" w:after="160"/>
       <w:jc w:val="left"/>
     </w:pPr>
     <w:rPr>
-      <w:rFonts w:ascii="Calibri" w:hAnsi="Calibri" w:eastAsia="Calibri" w:cs="Mangal" w:asciiTheme="minorHAnsi" w:cstheme="minorBidi" w:eastAsiaTheme="minorHAnsi" w:hAnsiTheme="minorHAnsi"/>
+      <w:rFonts w:ascii="Calibri" w:hAnsi="Calibri" w:eastAsia="Calibri" w:cs="" w:asciiTheme="minorHAnsi" w:cstheme="minorBidi" w:eastAsiaTheme="minorHAnsi" w:hAnsiTheme="minorHAnsi"/>
       <w:color w:val="auto"/>
       <w:kern w:val="0"/>
       <w:sz w:val="22"/>
